--- a/web/uploads/agreements/Private_Investment_Agreement (MCL) V1.2.docx
+++ b/web/uploads/agreements/Private_Investment_Agreement (MCL) V1.2.docx
@@ -40,23 +40,7 @@
           <w:rFonts w:ascii="Times New Roman" w:hAnsi="Times New Roman" w:cs="Times New Roman"/>
           <w:b/>
         </w:rPr>
-        <w:t xml:space="preserve">gement </w:t>
-      </w:r>
-      <w:proofErr w:type="gramStart"/>
-      <w:r>
-        <w:rPr>
-          <w:rFonts w:ascii="Times New Roman" w:hAnsi="Times New Roman" w:cs="Times New Roman"/>
-          <w:b/>
-        </w:rPr>
-        <w:t>And</w:t>
-      </w:r>
-      <w:proofErr w:type="gramEnd"/>
-      <w:r>
-        <w:rPr>
-          <w:rFonts w:ascii="Times New Roman" w:hAnsi="Times New Roman" w:cs="Times New Roman"/>
-          <w:b/>
-        </w:rPr>
-        <w:t xml:space="preserve"> Risk Disclosure Agreement</w:t>
+        <w:t>gement And Risk Disclosure Agreement</w:t>
       </w:r>
     </w:p>
     <w:p>
@@ -103,30 +87,14 @@
           <w:rFonts w:ascii="Times New Roman" w:hAnsi="Times New Roman" w:cs="Times New Roman"/>
           <w:sz w:val="20"/>
         </w:rPr>
-        <w:t>__________________________________________</w:t>
-      </w:r>
-      <w:proofErr w:type="gramStart"/>
-      <w:r>
-        <w:rPr>
-          <w:rFonts w:ascii="Times New Roman" w:hAnsi="Times New Roman" w:cs="Times New Roman"/>
-          <w:sz w:val="20"/>
-        </w:rPr>
-        <w:t>_</w:t>
-      </w:r>
-      <w:r>
-        <w:rPr>
-          <w:rFonts w:ascii="Times New Roman" w:hAnsi="Times New Roman" w:cs="Times New Roman"/>
-          <w:sz w:val="20"/>
-        </w:rPr>
-        <w:t>(</w:t>
-      </w:r>
-      <w:proofErr w:type="gramEnd"/>
-      <w:r>
-        <w:rPr>
-          <w:rFonts w:ascii="Times New Roman" w:hAnsi="Times New Roman" w:cs="Times New Roman"/>
-          <w:sz w:val="20"/>
-        </w:rPr>
-        <w:t>“Client”)</w:t>
+        <w:t>___________________________________________</w:t>
+      </w:r>
+      <w:r>
+        <w:rPr>
+          <w:rFonts w:ascii="Times New Roman" w:hAnsi="Times New Roman" w:cs="Times New Roman"/>
+          <w:sz w:val="20"/>
+        </w:rPr>
+        <w:t>(“Client”)</w:t>
       </w:r>
       <w:r>
         <w:rPr>
@@ -1742,7 +1710,6 @@
         <w:t>Eg</w:t>
       </w:r>
       <w:proofErr w:type="spellEnd"/>
-      <w:proofErr w:type="gramStart"/>
       <w:r>
         <w:rPr>
           <w:rFonts w:ascii="Times" w:hAnsi="Times" w:cs="Times"/>
@@ -1755,15 +1722,7 @@
           <w:rFonts w:ascii="Times" w:hAnsi="Times" w:cs="Times"/>
           <w:sz w:val="20"/>
         </w:rPr>
-        <w:t>.</w:t>
-      </w:r>
-      <w:proofErr w:type="gramEnd"/>
-      <w:r>
-        <w:rPr>
-          <w:rFonts w:ascii="Times" w:hAnsi="Times" w:cs="Times"/>
-          <w:sz w:val="20"/>
-        </w:rPr>
-        <w:t xml:space="preserve"> If the Client joins </w:t>
+        <w:t xml:space="preserve">. If the Client joins </w:t>
       </w:r>
       <w:r>
         <w:rPr>
@@ -1777,23 +1736,7 @@
           <w:rFonts w:ascii="Times" w:hAnsi="Times" w:cs="Times"/>
           <w:sz w:val="20"/>
         </w:rPr>
-        <w:t xml:space="preserve"> the 11th of July, with a capital of USD5</w:t>
-      </w:r>
-      <w:proofErr w:type="gramStart"/>
-      <w:r>
-        <w:rPr>
-          <w:rFonts w:ascii="Times" w:hAnsi="Times" w:cs="Times"/>
-          <w:sz w:val="20"/>
-        </w:rPr>
-        <w:t>,000</w:t>
-      </w:r>
-      <w:proofErr w:type="gramEnd"/>
-      <w:r>
-        <w:rPr>
-          <w:rFonts w:ascii="Times" w:hAnsi="Times" w:cs="Times"/>
-          <w:sz w:val="20"/>
-        </w:rPr>
-        <w:t xml:space="preserve">, the </w:t>
+        <w:t xml:space="preserve"> the 11th of July, with a capital of USD5,000, the </w:t>
       </w:r>
       <w:r>
         <w:rPr>
@@ -1807,23 +1750,7 @@
           <w:rFonts w:ascii="Times" w:hAnsi="Times" w:cs="Times"/>
           <w:sz w:val="20"/>
         </w:rPr>
-        <w:t>on the 11th of the following month in August. The Performance Returns will be debited into the Clients' Account after 3 working days. If the Client joins during the 21st of November, with a capital of USD100</w:t>
-      </w:r>
-      <w:proofErr w:type="gramStart"/>
-      <w:r>
-        <w:rPr>
-          <w:rFonts w:ascii="Times" w:hAnsi="Times" w:cs="Times"/>
-          <w:sz w:val="20"/>
-        </w:rPr>
-        <w:t>,000</w:t>
-      </w:r>
-      <w:proofErr w:type="gramEnd"/>
-      <w:r>
-        <w:rPr>
-          <w:rFonts w:ascii="Times" w:hAnsi="Times" w:cs="Times"/>
-          <w:sz w:val="20"/>
-        </w:rPr>
-        <w:t xml:space="preserve">, the </w:t>
+        <w:t xml:space="preserve">on the 11th of the following month in August. The Performance Returns will be debited into the Clients' Account after 3 working days. If the Client joins during the 21st of November, with a capital of USD100,000, the </w:t>
       </w:r>
       <w:r>
         <w:rPr>
@@ -2004,18 +1931,9 @@
           <w:rFonts w:ascii="Times" w:hAnsi="Times" w:cs="Times"/>
           <w:sz w:val="20"/>
         </w:rPr>
-        <w:t>balances</w:t>
-      </w:r>
-      <w:proofErr w:type="gramStart"/>
-      <w:r>
-        <w:rPr>
-          <w:rFonts w:ascii="Times" w:hAnsi="Times" w:cs="Times"/>
-          <w:sz w:val="20"/>
-        </w:rPr>
-        <w:t>,under</w:t>
+        <w:t>balances,under</w:t>
       </w:r>
       <w:proofErr w:type="spellEnd"/>
-      <w:proofErr w:type="gramEnd"/>
       <w:r>
         <w:rPr>
           <w:rFonts w:ascii="Times" w:hAnsi="Times" w:cs="Times"/>
@@ -2188,16 +2106,7 @@
           <w:b/>
           <w:sz w:val="20"/>
         </w:rPr>
-        <w:t xml:space="preserve">Notification of Contract </w:t>
-      </w:r>
-      <w:proofErr w:type="gramStart"/>
-      <w:r>
-        <w:rPr>
-          <w:rFonts w:ascii="Times New Roman" w:hAnsi="Times New Roman" w:cs="Times New Roman"/>
-          <w:b/>
-          <w:sz w:val="20"/>
-        </w:rPr>
-        <w:t>Maturity</w:t>
+        <w:t>Notification of Contract Maturity</w:t>
       </w:r>
       <w:r>
         <w:rPr>
@@ -2205,6 +2114,1020 @@
           <w:sz w:val="20"/>
         </w:rPr>
         <w:t xml:space="preserve"> </w:t>
+      </w:r>
+      <w:r>
+        <w:rPr>
+          <w:rFonts w:ascii="Times New Roman" w:hAnsi="Times New Roman" w:cs="Times New Roman"/>
+          <w:sz w:val="20"/>
+        </w:rPr>
+        <w:t xml:space="preserve"> 3</w:t>
+      </w:r>
+      <w:r>
+        <w:rPr>
+          <w:rFonts w:ascii="Times New Roman" w:hAnsi="Times New Roman" w:cs="Times New Roman"/>
+          <w:sz w:val="20"/>
+        </w:rPr>
+        <w:t xml:space="preserve">0 days before </w:t>
+      </w:r>
+      <w:r>
+        <w:rPr>
+          <w:rFonts w:ascii="Times New Roman" w:hAnsi="Times New Roman" w:cs="Times New Roman"/>
+          <w:sz w:val="20"/>
+        </w:rPr>
+        <w:t>completion</w:t>
+      </w:r>
+      <w:r>
+        <w:rPr>
+          <w:rFonts w:ascii="Times New Roman" w:hAnsi="Times New Roman" w:cs="Times New Roman"/>
+          <w:sz w:val="20"/>
+        </w:rPr>
+        <w:t xml:space="preserve"> of the t</w:t>
+      </w:r>
+      <w:r>
+        <w:rPr>
+          <w:rFonts w:ascii="Times New Roman" w:hAnsi="Times New Roman" w:cs="Times New Roman"/>
+          <w:sz w:val="20"/>
+        </w:rPr>
+        <w:t xml:space="preserve">enure </w:t>
+      </w:r>
+      <w:r>
+        <w:rPr>
+          <w:rFonts w:ascii="Times New Roman" w:hAnsi="Times New Roman" w:cs="Times New Roman"/>
+          <w:sz w:val="20"/>
+        </w:rPr>
+        <w:t>of 18 (eighteen) months of th</w:t>
+      </w:r>
+      <w:r>
+        <w:rPr>
+          <w:rFonts w:ascii="Times New Roman" w:hAnsi="Times New Roman" w:cs="Times New Roman"/>
+          <w:sz w:val="20"/>
+        </w:rPr>
+        <w:t>is agreement</w:t>
+      </w:r>
+      <w:r>
+        <w:rPr>
+          <w:rFonts w:ascii="Times New Roman" w:hAnsi="Times New Roman" w:cs="Times New Roman"/>
+          <w:sz w:val="20"/>
+        </w:rPr>
+        <w:t xml:space="preserve">. </w:t>
+      </w:r>
+      <w:r>
+        <w:rPr>
+          <w:sz w:val="20"/>
+          <w:szCs w:val="20"/>
+        </w:rPr>
+        <w:t xml:space="preserve">Client must acknowledge receipt of </w:t>
+      </w:r>
+      <w:r>
+        <w:rPr>
+          <w:sz w:val="20"/>
+          <w:szCs w:val="20"/>
+        </w:rPr>
+        <w:t xml:space="preserve">this </w:t>
+      </w:r>
+      <w:r>
+        <w:rPr>
+          <w:sz w:val="20"/>
+          <w:szCs w:val="20"/>
+        </w:rPr>
+        <w:t>notification and thereafter indicate whether they would like to renew their Contract for another 18 months or allow contract to mature without renewal and thereafter to withdraw all available balance</w:t>
+      </w:r>
+      <w:r>
+        <w:rPr>
+          <w:sz w:val="20"/>
+          <w:szCs w:val="20"/>
+        </w:rPr>
+        <w:t>s</w:t>
+      </w:r>
+      <w:r>
+        <w:rPr>
+          <w:sz w:val="20"/>
+          <w:szCs w:val="20"/>
+        </w:rPr>
+        <w:t xml:space="preserve"> </w:t>
+      </w:r>
+      <w:r>
+        <w:rPr>
+          <w:sz w:val="20"/>
+          <w:szCs w:val="20"/>
+        </w:rPr>
+        <w:t>(T</w:t>
+      </w:r>
+      <w:r>
+        <w:rPr>
+          <w:sz w:val="20"/>
+          <w:szCs w:val="20"/>
+        </w:rPr>
+        <w:t>hereby forfeiting all other bonuses and commissions</w:t>
+      </w:r>
+      <w:r>
+        <w:rPr>
+          <w:sz w:val="20"/>
+          <w:szCs w:val="20"/>
+        </w:rPr>
+        <w:t>).</w:t>
+      </w:r>
+      <w:r>
+        <w:rPr>
+          <w:sz w:val="20"/>
+          <w:szCs w:val="20"/>
+        </w:rPr>
+        <w:t xml:space="preserve"> </w:t>
+      </w:r>
+      <w:r>
+        <w:rPr>
+          <w:sz w:val="20"/>
+          <w:szCs w:val="20"/>
+        </w:rPr>
+        <w:t xml:space="preserve">In the event that no </w:t>
+      </w:r>
+      <w:r>
+        <w:rPr>
+          <w:sz w:val="20"/>
+          <w:szCs w:val="20"/>
+        </w:rPr>
+        <w:t xml:space="preserve">instructions are received from client, the company </w:t>
+      </w:r>
+      <w:r>
+        <w:rPr>
+          <w:sz w:val="20"/>
+          <w:szCs w:val="20"/>
+        </w:rPr>
+        <w:t>will</w:t>
+      </w:r>
+      <w:r>
+        <w:rPr>
+          <w:sz w:val="20"/>
+          <w:szCs w:val="20"/>
+        </w:rPr>
+        <w:t xml:space="preserve"> Automatically Renew existing contract for another 18 months</w:t>
+      </w:r>
+      <w:r>
+        <w:rPr>
+          <w:sz w:val="20"/>
+          <w:szCs w:val="20"/>
+        </w:rPr>
+        <w:t>.</w:t>
+      </w:r>
+      <w:r>
+        <w:rPr>
+          <w:sz w:val="28"/>
+        </w:rPr>
+        <w:t xml:space="preserve">  </w:t>
+      </w:r>
+    </w:p>
+    <w:p>
+      <w:pPr>
+        <w:spacing w:before="2" w:after="2"/>
+        <w:jc w:val="both"/>
+      </w:pPr>
+      <w:r>
+        <w:rPr>
+          <w:rFonts w:ascii="Times" w:hAnsi="Times" w:cs="Times"/>
+          <w:b/>
+          <w:sz w:val="20"/>
+        </w:rPr>
+        <w:t>10</w:t>
+      </w:r>
+      <w:r>
+        <w:rPr>
+          <w:rFonts w:ascii="Times" w:hAnsi="Times" w:cs="Times"/>
+          <w:b/>
+          <w:sz w:val="20"/>
+        </w:rPr>
+        <w:t>.  Capital Protection</w:t>
+      </w:r>
+    </w:p>
+    <w:p>
+      <w:pPr>
+        <w:spacing w:before="2" w:after="2"/>
+        <w:jc w:val="both"/>
+      </w:pPr>
+      <w:r>
+        <w:rPr>
+          <w:rFonts w:ascii="Times" w:hAnsi="Times" w:cs="Times"/>
+          <w:sz w:val="20"/>
+        </w:rPr>
+        <w:t>Upon completion of the time duration of 18 (eighteen) months of this agreement, the Client is given a Capital Protection on his/her initial capital investment. Should there be any losses made on the Client's initial capital investment within this 18 (eighteen) months period, the Advisor shall compensate to the Client the full initial capital invested. However, within the 18 months period of this agreement, the Client cannot manually trade or make any open orders in the Metatrader4 Platform that may in any way affect the investment results of the Advisor. If the Client has made any action that affects the investment results of the Advisor, there shall be no Capital Protection provided to the Client.</w:t>
+      </w:r>
+    </w:p>
+    <w:p>
+      <w:pPr>
+        <w:spacing w:before="2" w:after="2"/>
+        <w:jc w:val="both"/>
+      </w:pPr>
+    </w:p>
+    <w:p>
+      <w:pPr>
+        <w:spacing w:before="2" w:after="2"/>
+        <w:jc w:val="both"/>
+      </w:pPr>
+      <w:r>
+        <w:rPr>
+          <w:rFonts w:ascii="Times" w:hAnsi="Times" w:cs="Times"/>
+          <w:b/>
+          <w:sz w:val="20"/>
+        </w:rPr>
+        <w:t>11</w:t>
+      </w:r>
+      <w:r>
+        <w:rPr>
+          <w:rFonts w:ascii="Times" w:hAnsi="Times" w:cs="Times"/>
+          <w:b/>
+          <w:sz w:val="20"/>
+        </w:rPr>
+        <w:t>.   Confidentiality</w:t>
+      </w:r>
+    </w:p>
+    <w:p>
+      <w:pPr>
+        <w:spacing w:before="2" w:after="2"/>
+        <w:jc w:val="both"/>
+      </w:pPr>
+      <w:r>
+        <w:rPr>
+          <w:rFonts w:ascii="Times New Roman" w:hAnsi="Times New Roman" w:cs="Times New Roman"/>
+          <w:sz w:val="20"/>
+        </w:rPr>
+        <w:t>Except as agree</w:t>
+      </w:r>
+      <w:r>
+        <w:rPr>
+          <w:rFonts w:ascii="Times New Roman" w:hAnsi="Times New Roman" w:cs="Times New Roman"/>
+          <w:sz w:val="20"/>
+        </w:rPr>
+        <w:t xml:space="preserve">d by </w:t>
+      </w:r>
+      <w:r>
+        <w:rPr>
+          <w:rFonts w:ascii="Times New Roman" w:hAnsi="Times New Roman" w:cs="Times New Roman"/>
+          <w:sz w:val="20"/>
+        </w:rPr>
+        <w:t>you – the “client”</w:t>
+      </w:r>
+      <w:r>
+        <w:rPr>
+          <w:rFonts w:ascii="Times New Roman" w:hAnsi="Times New Roman" w:cs="Times New Roman"/>
+          <w:sz w:val="20"/>
+        </w:rPr>
+        <w:t xml:space="preserve"> or as required by law, the Adviser will keep confidential all information concerning your identity, financial affairs or investments.</w:t>
+      </w:r>
+    </w:p>
+    <w:p>
+      <w:pPr>
+        <w:spacing w:before="2" w:after="2"/>
+        <w:ind w:left="720"/>
+        <w:jc w:val="both"/>
+      </w:pPr>
+    </w:p>
+    <w:p>
+      <w:pPr>
+        <w:spacing w:before="2" w:after="2"/>
+        <w:jc w:val="both"/>
+      </w:pPr>
+      <w:r>
+        <w:rPr>
+          <w:rFonts w:ascii="Times" w:hAnsi="Times" w:cs="Times"/>
+          <w:b/>
+          <w:sz w:val="20"/>
+        </w:rPr>
+        <w:t>12</w:t>
+      </w:r>
+      <w:r>
+        <w:rPr>
+          <w:rFonts w:ascii="Times" w:hAnsi="Times" w:cs="Times"/>
+          <w:b/>
+          <w:sz w:val="20"/>
+        </w:rPr>
+        <w:t>.  Our Other Services</w:t>
+      </w:r>
+    </w:p>
+    <w:p>
+      <w:pPr>
+        <w:spacing w:before="2" w:after="2"/>
+        <w:jc w:val="both"/>
+      </w:pPr>
+      <w:r>
+        <w:rPr>
+          <w:rFonts w:ascii="Times New Roman" w:hAnsi="Times New Roman" w:cs="Times New Roman"/>
+          <w:sz w:val="20"/>
+        </w:rPr>
+        <w:t xml:space="preserve">The Adviser </w:t>
+      </w:r>
+      <w:r>
+        <w:rPr>
+          <w:rFonts w:ascii="Times New Roman" w:hAnsi="Times New Roman" w:cs="Times New Roman"/>
+          <w:sz w:val="20"/>
+        </w:rPr>
+        <w:t xml:space="preserve">may </w:t>
+      </w:r>
+      <w:r>
+        <w:rPr>
+          <w:rFonts w:ascii="Times New Roman" w:hAnsi="Times New Roman" w:cs="Times New Roman"/>
+          <w:sz w:val="20"/>
+        </w:rPr>
+        <w:t>manage investments for other clients and may give them advice or take actions for them, for their own accounts or for accounts of persons related to them that are different from the advice they give you or actions they take for you. The Adviser is not obligated to buy, sell or recommend for you any security or other investment that they may buy, sell or recommend for any other clients or for their own accounts</w:t>
+      </w:r>
+      <w:r>
+        <w:rPr>
+          <w:rFonts w:ascii="Times New Roman" w:hAnsi="Times New Roman" w:cs="Times New Roman"/>
+          <w:sz w:val="20"/>
+        </w:rPr>
+        <w:t xml:space="preserve"> as this may cause</w:t>
+      </w:r>
+      <w:r>
+        <w:rPr>
+          <w:rFonts w:ascii="Times New Roman" w:hAnsi="Times New Roman" w:cs="Times New Roman"/>
+          <w:sz w:val="20"/>
+        </w:rPr>
+        <w:t xml:space="preserve"> </w:t>
+      </w:r>
+      <w:r>
+        <w:rPr>
+          <w:rFonts w:ascii="Times New Roman" w:hAnsi="Times New Roman" w:cs="Times New Roman"/>
+          <w:sz w:val="20"/>
+        </w:rPr>
+        <w:t>c</w:t>
+      </w:r>
+      <w:r>
+        <w:rPr>
+          <w:rFonts w:ascii="Times New Roman" w:hAnsi="Times New Roman" w:cs="Times New Roman"/>
+          <w:sz w:val="20"/>
+        </w:rPr>
+        <w:t xml:space="preserve">onflicts </w:t>
+      </w:r>
+      <w:r>
+        <w:rPr>
+          <w:rFonts w:ascii="Times New Roman" w:hAnsi="Times New Roman" w:cs="Times New Roman"/>
+          <w:sz w:val="20"/>
+        </w:rPr>
+        <w:t>to</w:t>
+      </w:r>
+      <w:r>
+        <w:rPr>
+          <w:rFonts w:ascii="Times New Roman" w:hAnsi="Times New Roman" w:cs="Times New Roman"/>
+          <w:sz w:val="20"/>
+        </w:rPr>
+        <w:t xml:space="preserve"> arise in the allocation of investment opportunities among accounts that the Adviser advises. The Adviser will seek to allocate investment opportunities believed appropriate for your account and other accounts advised by them among such accounts equitably and consistent with the best interests of all accounts involved. But, there can be no assurance that a particular investment opportunity that comes to the Adviser’s attention will be allocated in any particular manner. If the Adviser obtains material, non-public information about a security or its issuer that they may not lawfully use or disclose, they will have no obligation to disclose the information to you or use it for your benefit.</w:t>
+      </w:r>
+    </w:p>
+    <w:p>
+      <w:pPr>
+        <w:spacing w:before="2" w:after="2"/>
+        <w:ind w:left="720"/>
+        <w:jc w:val="both"/>
+      </w:pPr>
+    </w:p>
+    <w:p>
+      <w:pPr>
+        <w:spacing w:before="2" w:after="2"/>
+        <w:jc w:val="both"/>
+      </w:pPr>
+      <w:r>
+        <w:rPr>
+          <w:rFonts w:ascii="Times" w:hAnsi="Times" w:cs="Times"/>
+          <w:b/>
+          <w:sz w:val="20"/>
+        </w:rPr>
+        <w:t>13</w:t>
+      </w:r>
+      <w:r>
+        <w:rPr>
+          <w:rFonts w:ascii="Times" w:hAnsi="Times" w:cs="Times"/>
+          <w:b/>
+          <w:sz w:val="20"/>
+        </w:rPr>
+        <w:t>.   Legal Actions</w:t>
+      </w:r>
+    </w:p>
+    <w:p>
+      <w:pPr>
+        <w:spacing w:before="2" w:after="2"/>
+        <w:jc w:val="both"/>
+      </w:pPr>
+      <w:r>
+        <w:rPr>
+          <w:rFonts w:ascii="Times New Roman" w:hAnsi="Times New Roman" w:cs="Times New Roman"/>
+          <w:sz w:val="20"/>
+        </w:rPr>
+        <w:t>The Adviser will not advise you or act for you in any legal proceedings, including bankruptcies or class action</w:t>
+      </w:r>
+      <w:r>
+        <w:rPr>
+          <w:rFonts w:ascii="Times New Roman" w:hAnsi="Times New Roman" w:cs="Times New Roman"/>
+          <w:sz w:val="20"/>
+        </w:rPr>
+        <w:t xml:space="preserve"> suits</w:t>
+      </w:r>
+      <w:r>
+        <w:rPr>
+          <w:rFonts w:ascii="Times New Roman" w:hAnsi="Times New Roman" w:cs="Times New Roman"/>
+          <w:sz w:val="20"/>
+        </w:rPr>
+        <w:t>, involving securities held for your account or the issuers of those securities.</w:t>
+      </w:r>
+    </w:p>
+    <w:p>
+      <w:pPr>
+        <w:spacing w:before="2" w:after="2"/>
+        <w:ind w:left="720"/>
+        <w:jc w:val="both"/>
+      </w:pPr>
+    </w:p>
+    <w:p>
+      <w:pPr>
+        <w:spacing w:before="2" w:after="2"/>
+        <w:jc w:val="both"/>
+      </w:pPr>
+      <w:r>
+        <w:rPr>
+          <w:rFonts w:ascii="Times" w:hAnsi="Times" w:cs="Times"/>
+          <w:b/>
+          <w:sz w:val="20"/>
+        </w:rPr>
+        <w:t>14</w:t>
+      </w:r>
+      <w:r>
+        <w:rPr>
+          <w:rFonts w:ascii="Times" w:hAnsi="Times" w:cs="Times"/>
+          <w:b/>
+          <w:sz w:val="20"/>
+        </w:rPr>
+        <w:t>.    Proxy Voting</w:t>
+      </w:r>
+    </w:p>
+    <w:p>
+      <w:pPr>
+        <w:spacing w:before="2" w:after="2"/>
+        <w:jc w:val="both"/>
+      </w:pPr>
+      <w:r>
+        <w:rPr>
+          <w:rFonts w:ascii="Times New Roman" w:hAnsi="Times New Roman" w:cs="Times New Roman"/>
+          <w:sz w:val="20"/>
+        </w:rPr>
+        <w:t xml:space="preserve">The Adviser </w:t>
+      </w:r>
+      <w:r>
+        <w:rPr>
+          <w:rFonts w:ascii="Times" w:hAnsi="Times" w:cs="Times"/>
+          <w:b/>
+          <w:sz w:val="20"/>
+        </w:rPr>
+        <w:t xml:space="preserve">will not vote </w:t>
+      </w:r>
+      <w:r>
+        <w:rPr>
+          <w:rFonts w:ascii="Times New Roman" w:hAnsi="Times New Roman" w:cs="Times New Roman"/>
+          <w:sz w:val="20"/>
+        </w:rPr>
+        <w:t xml:space="preserve">proxies for securities held in the account. All proxies and shareholder communications relating to securities held in your account will normally be delivered to the address of record on the account, which normally will be your address. If you have any questions regarding any </w:t>
+      </w:r>
+      <w:r>
+        <w:rPr>
+          <w:rFonts w:ascii="Times New Roman" w:hAnsi="Times New Roman" w:cs="Times New Roman"/>
+          <w:sz w:val="20"/>
+        </w:rPr>
+        <w:lastRenderedPageBreak/>
+        <w:t>shareholder communications the Adviser will be available to answer your questions and assist you in your vote, if you so desire.</w:t>
+      </w:r>
+    </w:p>
+    <w:p>
+      <w:pPr>
+        <w:spacing w:before="2" w:after="2"/>
+        <w:ind w:left="720"/>
+        <w:jc w:val="both"/>
+      </w:pPr>
+    </w:p>
+    <w:p>
+      <w:pPr>
+        <w:spacing w:before="2" w:after="2"/>
+        <w:jc w:val="both"/>
+      </w:pPr>
+      <w:r>
+        <w:rPr>
+          <w:rFonts w:ascii="Times" w:hAnsi="Times" w:cs="Times"/>
+          <w:b/>
+          <w:sz w:val="20"/>
+        </w:rPr>
+        <w:t>15</w:t>
+      </w:r>
+      <w:r>
+        <w:rPr>
+          <w:rFonts w:ascii="Times" w:hAnsi="Times" w:cs="Times"/>
+          <w:b/>
+          <w:sz w:val="20"/>
+        </w:rPr>
+        <w:t>. Your Authority to Hire the Adviser</w:t>
+      </w:r>
+    </w:p>
+    <w:p>
+      <w:pPr>
+        <w:spacing w:before="2" w:after="2"/>
+        <w:jc w:val="both"/>
+      </w:pPr>
+      <w:r>
+        <w:rPr>
+          <w:rFonts w:ascii="Times New Roman" w:hAnsi="Times New Roman" w:cs="Times New Roman"/>
+          <w:sz w:val="20"/>
+        </w:rPr>
+        <w:t>By signing this agreement, you represent to the Adviser that you have the legal authority and capacity to hire them to manage the assets in your account.</w:t>
+      </w:r>
+    </w:p>
+    <w:p>
+      <w:pPr>
+        <w:spacing w:before="2" w:after="2"/>
+        <w:jc w:val="both"/>
+        <w:rPr>
+          <w:rFonts w:ascii="Times" w:hAnsi="Times" w:cs="Times"/>
+          <w:b/>
+          <w:sz w:val="20"/>
+        </w:rPr>
+      </w:pPr>
+    </w:p>
+    <w:p>
+      <w:pPr>
+        <w:spacing w:before="2" w:after="2"/>
+        <w:jc w:val="both"/>
+      </w:pPr>
+      <w:r>
+        <w:rPr>
+          <w:rFonts w:ascii="Times" w:hAnsi="Times" w:cs="Times"/>
+          <w:b/>
+          <w:sz w:val="20"/>
+        </w:rPr>
+        <w:t>16</w:t>
+      </w:r>
+      <w:r>
+        <w:rPr>
+          <w:rFonts w:ascii="Times" w:hAnsi="Times" w:cs="Times"/>
+          <w:b/>
+          <w:sz w:val="20"/>
+        </w:rPr>
+        <w:t>. Your Death</w:t>
+      </w:r>
+    </w:p>
+    <w:p>
+      <w:pPr>
+        <w:spacing w:before="2" w:after="2"/>
+        <w:jc w:val="both"/>
+      </w:pPr>
+      <w:r>
+        <w:rPr>
+          <w:rFonts w:ascii="Times New Roman" w:hAnsi="Times New Roman" w:cs="Times New Roman"/>
+          <w:sz w:val="20"/>
+        </w:rPr>
+        <w:t>Your death, disability or incompetence will not automatically terminate or change the terms of this agreement. However, your personal representative, guardian, attorney-in-fact or other authorized representative may cancel this agreement by giving written notice to the Adviser.</w:t>
+      </w:r>
+    </w:p>
+    <w:p>
+      <w:pPr>
+        <w:spacing w:before="2" w:after="2"/>
+        <w:ind w:left="720"/>
+        <w:jc w:val="both"/>
+      </w:pPr>
+    </w:p>
+    <w:p>
+      <w:pPr>
+        <w:spacing w:before="2" w:after="2"/>
+        <w:jc w:val="both"/>
+      </w:pPr>
+      <w:r>
+        <w:rPr>
+          <w:rFonts w:ascii="Times" w:hAnsi="Times" w:cs="Times"/>
+          <w:b/>
+          <w:sz w:val="20"/>
+        </w:rPr>
+        <w:t>17</w:t>
+      </w:r>
+      <w:r>
+        <w:rPr>
+          <w:rFonts w:ascii="Times" w:hAnsi="Times" w:cs="Times"/>
+          <w:b/>
+          <w:sz w:val="20"/>
+        </w:rPr>
+        <w:t>. Notices</w:t>
+      </w:r>
+    </w:p>
+    <w:p>
+      <w:pPr>
+        <w:spacing w:before="2" w:after="2"/>
+        <w:jc w:val="both"/>
+      </w:pPr>
+      <w:r>
+        <w:rPr>
+          <w:rFonts w:ascii="Times New Roman" w:hAnsi="Times New Roman" w:cs="Times New Roman"/>
+          <w:sz w:val="20"/>
+        </w:rPr>
+        <w:t xml:space="preserve">You may send notices or other information to the Adviser in person, by mail, overnight courier or facsimile transmission at the address shown at the end of this agreement or another address they give you in writing. The Adviser will send reports and notices to you in person, by mail or overnight courier or by facsimile transmission </w:t>
+      </w:r>
+      <w:r>
+        <w:rPr>
+          <w:rFonts w:ascii="Times New Roman" w:hAnsi="Times New Roman" w:cs="Times New Roman"/>
+          <w:sz w:val="20"/>
+        </w:rPr>
+        <w:t>to</w:t>
+      </w:r>
+      <w:r>
+        <w:rPr>
+          <w:rFonts w:ascii="Times New Roman" w:hAnsi="Times New Roman" w:cs="Times New Roman"/>
+          <w:sz w:val="20"/>
+        </w:rPr>
+        <w:t xml:space="preserve"> the address shown at the end of this agreement or another address that you give them in writing. Any notice or information sent by mail will be deemed </w:t>
+      </w:r>
+      <w:r>
+        <w:rPr>
+          <w:rFonts w:ascii="Times New Roman" w:hAnsi="Times New Roman" w:cs="Times New Roman"/>
+          <w:sz w:val="20"/>
+        </w:rPr>
+        <w:t>delivered and accepted,</w:t>
+      </w:r>
+      <w:r>
+        <w:rPr>
+          <w:rFonts w:ascii="Times New Roman" w:hAnsi="Times New Roman" w:cs="Times New Roman"/>
+          <w:sz w:val="20"/>
+        </w:rPr>
+        <w:t xml:space="preserve"> three business days after deposited in the mail with appropriate postage. Notices and information sent by overnight courier, hand delivery or facsimile transmission will be deemed given when delivered or received.</w:t>
+      </w:r>
+    </w:p>
+    <w:p>
+      <w:pPr>
+        <w:spacing w:before="2" w:after="2"/>
+        <w:ind w:left="720"/>
+        <w:jc w:val="both"/>
+      </w:pPr>
+    </w:p>
+    <w:p>
+      <w:pPr>
+        <w:spacing w:before="2" w:after="2"/>
+        <w:jc w:val="both"/>
+      </w:pPr>
+      <w:r>
+        <w:rPr>
+          <w:rFonts w:ascii="Times" w:hAnsi="Times" w:cs="Times"/>
+          <w:b/>
+          <w:sz w:val="20"/>
+        </w:rPr>
+        <w:t>18</w:t>
+      </w:r>
+      <w:r>
+        <w:rPr>
+          <w:rFonts w:ascii="Times" w:hAnsi="Times" w:cs="Times"/>
+          <w:b/>
+          <w:sz w:val="20"/>
+        </w:rPr>
+        <w:t>. Miscellaneous</w:t>
+      </w:r>
+    </w:p>
+    <w:p>
+      <w:pPr>
+        <w:spacing w:before="2" w:after="2"/>
+        <w:jc w:val="both"/>
+      </w:pPr>
+      <w:r>
+        <w:rPr>
+          <w:rFonts w:ascii="Times New Roman" w:hAnsi="Times New Roman" w:cs="Times New Roman"/>
+          <w:sz w:val="20"/>
+        </w:rPr>
+        <w:t>If any provision of this agreement is or becomes inconsistent with any applicable law or rule, the provision will be deemed rescinded or modified to comply with such law or rule. In all other respects this agreement will continue in full force and effect. No term of this agreement may be waived or changed except in writing signed by both you and the Adviser. Failure to insist on strict compliance with this agreement or with any of its terms or any continued conduct will not be considered a waiver by either you or the Adviser of their rights under the agreement. This agreement contains the entire understanding between you and the Adviser.</w:t>
+      </w:r>
+    </w:p>
+    <w:p>
+      <w:pPr>
+        <w:spacing w:before="2" w:after="2"/>
+        <w:ind w:left="720"/>
+        <w:jc w:val="both"/>
+      </w:pPr>
+    </w:p>
+    <w:p>
+      <w:pPr>
+        <w:spacing w:before="2" w:after="2"/>
+        <w:jc w:val="both"/>
+      </w:pPr>
+      <w:r>
+        <w:rPr>
+          <w:rFonts w:ascii="Times" w:hAnsi="Times" w:cs="Times"/>
+          <w:b/>
+          <w:sz w:val="20"/>
+        </w:rPr>
+        <w:t>19</w:t>
+      </w:r>
+      <w:r>
+        <w:rPr>
+          <w:rFonts w:ascii="Times" w:hAnsi="Times" w:cs="Times"/>
+          <w:b/>
+          <w:sz w:val="20"/>
+        </w:rPr>
+        <w:t>. Amendments</w:t>
+      </w:r>
+    </w:p>
+    <w:p>
+      <w:pPr>
+        <w:spacing w:before="2" w:after="2"/>
+        <w:jc w:val="both"/>
+        <w:rPr>
+          <w:rFonts w:ascii="Times New Roman" w:hAnsi="Times New Roman" w:cs="Times New Roman"/>
+          <w:sz w:val="20"/>
+        </w:rPr>
+      </w:pPr>
+      <w:r>
+        <w:rPr>
+          <w:rFonts w:ascii="Times New Roman" w:hAnsi="Times New Roman" w:cs="Times New Roman"/>
+          <w:sz w:val="20"/>
+        </w:rPr>
+        <w:t>The Adviser has the right to amend this agreement by modifying or rescinding any of its provisions or by adding new provisions. Any amendment by the Adviser of this agreement will be effective 30 days after th</w:t>
+      </w:r>
+      <w:r>
+        <w:rPr>
+          <w:rFonts w:ascii="Times New Roman" w:hAnsi="Times New Roman" w:cs="Times New Roman"/>
+          <w:sz w:val="20"/>
+        </w:rPr>
+        <w:t xml:space="preserve">ey have notified you in writing </w:t>
+      </w:r>
+      <w:r>
+        <w:rPr>
+          <w:rFonts w:ascii="Times New Roman" w:hAnsi="Times New Roman" w:cs="Times New Roman"/>
+          <w:sz w:val="20"/>
+        </w:rPr>
+        <w:t>of the change, or at a later date established by them.</w:t>
+      </w:r>
+    </w:p>
+    <w:p>
+      <w:pPr>
+        <w:spacing w:before="2" w:after="2"/>
+        <w:jc w:val="both"/>
+        <w:rPr>
+          <w:rFonts w:ascii="Times New Roman" w:hAnsi="Times New Roman" w:cs="Times New Roman"/>
+          <w:sz w:val="20"/>
+        </w:rPr>
+      </w:pPr>
+    </w:p>
+    <w:p>
+      <w:pPr>
+        <w:spacing w:before="2" w:after="2"/>
+        <w:jc w:val="both"/>
+        <w:rPr>
+          <w:rFonts w:ascii="Times New Roman" w:hAnsi="Times New Roman" w:cs="Times New Roman"/>
+          <w:sz w:val="20"/>
+        </w:rPr>
+      </w:pPr>
+    </w:p>
+    <w:p>
+      <w:pPr>
+        <w:spacing w:before="2" w:after="2"/>
+        <w:jc w:val="both"/>
+        <w:rPr>
+          <w:rFonts w:ascii="Times New Roman" w:hAnsi="Times New Roman" w:cs="Times New Roman"/>
+          <w:sz w:val="20"/>
+        </w:rPr>
+      </w:pPr>
+    </w:p>
+    <w:p>
+      <w:pPr>
+        <w:spacing w:before="2" w:after="2"/>
+        <w:jc w:val="both"/>
+        <w:rPr>
+          <w:rFonts w:ascii="Times New Roman" w:hAnsi="Times New Roman" w:cs="Times New Roman"/>
+          <w:sz w:val="20"/>
+        </w:rPr>
+      </w:pPr>
+    </w:p>
+    <w:p>
+      <w:pPr>
+        <w:spacing w:before="2" w:after="2"/>
+        <w:jc w:val="both"/>
+        <w:rPr>
+          <w:rFonts w:ascii="Times New Roman" w:hAnsi="Times New Roman" w:cs="Times New Roman"/>
+          <w:sz w:val="20"/>
+        </w:rPr>
+      </w:pPr>
+    </w:p>
+    <w:p>
+      <w:pPr>
+        <w:spacing w:before="2" w:after="2"/>
+        <w:jc w:val="both"/>
+        <w:rPr>
+          <w:rFonts w:ascii="Times New Roman" w:hAnsi="Times New Roman" w:cs="Times New Roman"/>
+          <w:sz w:val="20"/>
+        </w:rPr>
+      </w:pPr>
+    </w:p>
+    <w:p>
+      <w:pPr>
+        <w:spacing w:before="2" w:after="2"/>
+        <w:jc w:val="both"/>
+        <w:rPr>
+          <w:rFonts w:ascii="Times New Roman" w:hAnsi="Times New Roman" w:cs="Times New Roman"/>
+          <w:sz w:val="20"/>
+        </w:rPr>
+      </w:pPr>
+    </w:p>
+    <w:p>
+      <w:pPr>
+        <w:spacing w:before="2" w:after="2"/>
+        <w:jc w:val="both"/>
+        <w:rPr>
+          <w:rFonts w:ascii="Times New Roman" w:hAnsi="Times New Roman" w:cs="Times New Roman"/>
+          <w:sz w:val="20"/>
+        </w:rPr>
+      </w:pPr>
+    </w:p>
+    <w:p>
+      <w:pPr>
+        <w:spacing w:before="2" w:after="2"/>
+        <w:jc w:val="both"/>
+        <w:rPr>
+          <w:rFonts w:ascii="Times New Roman" w:hAnsi="Times New Roman" w:cs="Times New Roman"/>
+          <w:sz w:val="20"/>
+        </w:rPr>
+      </w:pPr>
+    </w:p>
+    <w:p>
+      <w:pPr>
+        <w:spacing w:before="2" w:after="2"/>
+        <w:jc w:val="both"/>
+        <w:rPr>
+          <w:rFonts w:ascii="Times New Roman" w:hAnsi="Times New Roman" w:cs="Times New Roman"/>
+          <w:sz w:val="20"/>
+        </w:rPr>
+      </w:pPr>
+    </w:p>
+    <w:p>
+      <w:pPr>
+        <w:spacing w:before="2" w:after="2"/>
+        <w:jc w:val="both"/>
+        <w:rPr>
+          <w:rFonts w:ascii="Times New Roman" w:hAnsi="Times New Roman" w:cs="Times New Roman"/>
+          <w:sz w:val="20"/>
+        </w:rPr>
+      </w:pPr>
+    </w:p>
+    <w:p>
+      <w:pPr>
+        <w:spacing w:before="2" w:after="2"/>
+        <w:jc w:val="both"/>
+        <w:rPr>
+          <w:rFonts w:ascii="Times New Roman" w:hAnsi="Times New Roman" w:cs="Times New Roman"/>
+          <w:sz w:val="20"/>
+        </w:rPr>
+      </w:pPr>
+    </w:p>
+    <w:p>
+      <w:pPr>
+        <w:spacing w:before="2" w:after="2"/>
+        <w:jc w:val="both"/>
+        <w:rPr>
+          <w:rFonts w:ascii="Times New Roman" w:hAnsi="Times New Roman" w:cs="Times New Roman"/>
+          <w:sz w:val="20"/>
+        </w:rPr>
+      </w:pPr>
+    </w:p>
+    <w:p>
+      <w:pPr>
+        <w:spacing w:before="2" w:after="2"/>
+        <w:jc w:val="both"/>
+        <w:rPr>
+          <w:rFonts w:ascii="Times New Roman" w:hAnsi="Times New Roman" w:cs="Times New Roman"/>
+          <w:sz w:val="20"/>
+        </w:rPr>
+      </w:pPr>
+    </w:p>
+    <w:p>
+      <w:pPr>
+        <w:spacing w:before="2" w:after="2"/>
+        <w:jc w:val="both"/>
+        <w:rPr>
+          <w:rFonts w:ascii="Times New Roman" w:hAnsi="Times New Roman" w:cs="Times New Roman"/>
+          <w:sz w:val="20"/>
+        </w:rPr>
+      </w:pPr>
+    </w:p>
+    <w:p>
+      <w:pPr>
+        <w:spacing w:before="2" w:after="2"/>
+        <w:jc w:val="both"/>
+        <w:rPr>
+          <w:rFonts w:ascii="Times New Roman" w:hAnsi="Times New Roman" w:cs="Times New Roman"/>
+          <w:sz w:val="20"/>
+        </w:rPr>
+      </w:pPr>
+    </w:p>
+    <w:p>
+      <w:pPr>
+        <w:spacing w:before="2" w:after="2"/>
+        <w:jc w:val="both"/>
+        <w:rPr>
+          <w:rFonts w:ascii="Times New Roman" w:hAnsi="Times New Roman" w:cs="Times New Roman"/>
+          <w:sz w:val="20"/>
+        </w:rPr>
+      </w:pPr>
+    </w:p>
+    <w:p>
+      <w:pPr>
+        <w:spacing w:before="2" w:after="2"/>
+        <w:jc w:val="both"/>
+        <w:rPr>
+          <w:rFonts w:ascii="Times New Roman" w:hAnsi="Times New Roman" w:cs="Times New Roman"/>
+          <w:sz w:val="20"/>
+        </w:rPr>
+      </w:pPr>
+    </w:p>
+    <w:p>
+      <w:pPr>
+        <w:spacing w:before="2" w:after="2"/>
+        <w:jc w:val="both"/>
+        <w:rPr>
+          <w:rFonts w:ascii="Times New Roman" w:hAnsi="Times New Roman" w:cs="Times New Roman"/>
+          <w:sz w:val="20"/>
+        </w:rPr>
+      </w:pPr>
+    </w:p>
+    <w:p>
+      <w:pPr>
+        <w:spacing w:before="2" w:after="2"/>
+        <w:jc w:val="both"/>
+        <w:rPr>
+          <w:rFonts w:ascii="Times New Roman" w:hAnsi="Times New Roman" w:cs="Times New Roman"/>
+          <w:sz w:val="20"/>
+        </w:rPr>
+      </w:pPr>
+    </w:p>
+    <w:p>
+      <w:pPr>
+        <w:spacing w:before="2" w:after="2"/>
+        <w:jc w:val="both"/>
+      </w:pPr>
+    </w:p>
+    <w:p>
+      <w:pPr>
+        <w:spacing w:before="2" w:after="2"/>
+        <w:jc w:val="both"/>
+      </w:pPr>
+    </w:p>
+    <w:p>
+      <w:pPr>
+        <w:spacing w:before="2" w:after="2"/>
+        <w:jc w:val="both"/>
+      </w:pPr>
+      <w:r>
+        <w:rPr>
+          <w:rFonts w:ascii="Times New Roman" w:hAnsi="Times New Roman" w:cs="Times New Roman"/>
+          <w:sz w:val="20"/>
+        </w:rPr>
+        <w:t>By the signatures below, we agree to the terms of this agreement.</w:t>
+      </w:r>
+    </w:p>
+    <w:p>
+      <w:pPr>
+        <w:spacing w:before="2" w:after="2"/>
+        <w:ind w:left="720"/>
+        <w:jc w:val="both"/>
+      </w:pPr>
+    </w:p>
+    <w:p>
+      <w:pPr>
+        <w:jc w:val="both"/>
+        <w:rPr>
+          <w:rFonts w:ascii="Times New Roman" w:hAnsi="Times New Roman" w:cs="Times New Roman"/>
+          <w:b/>
+          <w:sz w:val="20"/>
+        </w:rPr>
+      </w:pPr>
+      <w:r>
+        <w:rPr>
+          <w:rFonts w:ascii="Times New Roman" w:hAnsi="Times New Roman" w:cs="Times New Roman"/>
+          <w:b/>
+          <w:sz w:val="20"/>
+        </w:rPr>
+        <w:t>*SIGNATURE</w:t>
+      </w:r>
+    </w:p>
+    <w:p>
+      <w:pPr>
+        <w:jc w:val="both"/>
+      </w:pPr>
+    </w:p>
+    <w:p>
+      <w:pPr>
+        <w:jc w:val="both"/>
+        <w:rPr>
+          <w:rFonts w:ascii="Times New Roman" w:hAnsi="Times New Roman" w:cs="Times New Roman"/>
+          <w:sz w:val="20"/>
+        </w:rPr>
+      </w:pPr>
+      <w:r>
+        <w:rPr>
+          <w:rFonts w:ascii="Times New Roman" w:hAnsi="Times New Roman" w:cs="Times New Roman"/>
+          <w:sz w:val="20"/>
+        </w:rPr>
+        <w:t>Customer represents that all information on the foregoing account application is true and correct, and agrees to notify MCL of any material changes in writing. MCL reserves the right, but has no duty, to verify the accuracy of information provided, and to contact such bankers, brokers and others as it deems necessary. By signing below, you are providing ‘written instructions’ to MCL under the Fair Credit Reporting Act authorizing MCL to obtain information from your personal credit profile or oth</w:t>
+      </w:r>
+      <w:r>
+        <w:rPr>
+          <w:rFonts w:ascii="Times New Roman" w:hAnsi="Times New Roman" w:cs="Times New Roman"/>
+          <w:sz w:val="20"/>
+        </w:rPr>
+        <w:t xml:space="preserve">er information from </w:t>
       </w:r>
       <w:bookmarkStart w:id="0" w:name="_GoBack"/>
       <w:bookmarkEnd w:id="0"/>
@@ -2213,1022 +3136,7 @@
           <w:rFonts w:ascii="Times New Roman" w:hAnsi="Times New Roman" w:cs="Times New Roman"/>
           <w:sz w:val="20"/>
         </w:rPr>
-        <w:t xml:space="preserve"> 3</w:t>
-      </w:r>
-      <w:r>
-        <w:rPr>
-          <w:rFonts w:ascii="Times New Roman" w:hAnsi="Times New Roman" w:cs="Times New Roman"/>
-          <w:sz w:val="20"/>
-        </w:rPr>
-        <w:t>0</w:t>
-      </w:r>
-      <w:proofErr w:type="gramEnd"/>
-      <w:r>
-        <w:rPr>
-          <w:rFonts w:ascii="Times New Roman" w:hAnsi="Times New Roman" w:cs="Times New Roman"/>
-          <w:sz w:val="20"/>
-        </w:rPr>
-        <w:t xml:space="preserve"> days before </w:t>
-      </w:r>
-      <w:r>
-        <w:rPr>
-          <w:rFonts w:ascii="Times New Roman" w:hAnsi="Times New Roman" w:cs="Times New Roman"/>
-          <w:sz w:val="20"/>
-        </w:rPr>
-        <w:t>completion</w:t>
-      </w:r>
-      <w:r>
-        <w:rPr>
-          <w:rFonts w:ascii="Times New Roman" w:hAnsi="Times New Roman" w:cs="Times New Roman"/>
-          <w:sz w:val="20"/>
-        </w:rPr>
-        <w:t xml:space="preserve"> of the t</w:t>
-      </w:r>
-      <w:r>
-        <w:rPr>
-          <w:rFonts w:ascii="Times New Roman" w:hAnsi="Times New Roman" w:cs="Times New Roman"/>
-          <w:sz w:val="20"/>
-        </w:rPr>
-        <w:t xml:space="preserve">enure </w:t>
-      </w:r>
-      <w:r>
-        <w:rPr>
-          <w:rFonts w:ascii="Times New Roman" w:hAnsi="Times New Roman" w:cs="Times New Roman"/>
-          <w:sz w:val="20"/>
-        </w:rPr>
-        <w:t>of 18 (eighteen) months of th</w:t>
-      </w:r>
-      <w:r>
-        <w:rPr>
-          <w:rFonts w:ascii="Times New Roman" w:hAnsi="Times New Roman" w:cs="Times New Roman"/>
-          <w:sz w:val="20"/>
-        </w:rPr>
-        <w:t>is</w:t>
-      </w:r>
-      <w:r>
-        <w:rPr>
-          <w:rFonts w:ascii="Times New Roman" w:hAnsi="Times New Roman" w:cs="Times New Roman"/>
-          <w:sz w:val="20"/>
-        </w:rPr>
-        <w:t xml:space="preserve"> agreement</w:t>
-      </w:r>
-      <w:r>
-        <w:rPr>
-          <w:rFonts w:ascii="Times New Roman" w:hAnsi="Times New Roman" w:cs="Times New Roman"/>
-          <w:sz w:val="20"/>
-        </w:rPr>
-        <w:t xml:space="preserve">. </w:t>
-      </w:r>
-      <w:r>
-        <w:rPr>
-          <w:sz w:val="20"/>
-          <w:szCs w:val="20"/>
-        </w:rPr>
-        <w:t xml:space="preserve">Client must acknowledge receipt of </w:t>
-      </w:r>
-      <w:r>
-        <w:rPr>
-          <w:sz w:val="20"/>
-          <w:szCs w:val="20"/>
-        </w:rPr>
-        <w:t xml:space="preserve">this </w:t>
-      </w:r>
-      <w:r>
-        <w:rPr>
-          <w:sz w:val="20"/>
-          <w:szCs w:val="20"/>
-        </w:rPr>
-        <w:t>notification and thereafter indicate whether they would like to renew their Contract for another 18 months or allow contract to mature without renewal and thereafter to withdraw all available balance</w:t>
-      </w:r>
-      <w:r>
-        <w:rPr>
-          <w:sz w:val="20"/>
-          <w:szCs w:val="20"/>
-        </w:rPr>
-        <w:t>s</w:t>
-      </w:r>
-      <w:r>
-        <w:rPr>
-          <w:sz w:val="20"/>
-          <w:szCs w:val="20"/>
-        </w:rPr>
-        <w:t xml:space="preserve"> </w:t>
-      </w:r>
-      <w:r>
-        <w:rPr>
-          <w:sz w:val="20"/>
-          <w:szCs w:val="20"/>
-        </w:rPr>
-        <w:t>(T</w:t>
-      </w:r>
-      <w:r>
-        <w:rPr>
-          <w:sz w:val="20"/>
-          <w:szCs w:val="20"/>
-        </w:rPr>
-        <w:t>hereby forfeiting all other bonuses and commissions</w:t>
-      </w:r>
-      <w:r>
-        <w:rPr>
-          <w:sz w:val="20"/>
-          <w:szCs w:val="20"/>
-        </w:rPr>
-        <w:t>).</w:t>
-      </w:r>
-      <w:r>
-        <w:rPr>
-          <w:sz w:val="20"/>
-          <w:szCs w:val="20"/>
-        </w:rPr>
-        <w:t xml:space="preserve"> </w:t>
-      </w:r>
-      <w:r>
-        <w:rPr>
-          <w:sz w:val="20"/>
-          <w:szCs w:val="20"/>
-        </w:rPr>
-        <w:t xml:space="preserve">In the event that no </w:t>
-      </w:r>
-      <w:r>
-        <w:rPr>
-          <w:sz w:val="20"/>
-          <w:szCs w:val="20"/>
-        </w:rPr>
-        <w:t xml:space="preserve">instructions are received from client, the company </w:t>
-      </w:r>
-      <w:r>
-        <w:rPr>
-          <w:sz w:val="20"/>
-          <w:szCs w:val="20"/>
-        </w:rPr>
-        <w:t>will</w:t>
-      </w:r>
-      <w:r>
-        <w:rPr>
-          <w:sz w:val="20"/>
-          <w:szCs w:val="20"/>
-        </w:rPr>
-        <w:t xml:space="preserve"> Automatically Renew existing contract for another 18 months</w:t>
-      </w:r>
-      <w:r>
-        <w:rPr>
-          <w:sz w:val="20"/>
-          <w:szCs w:val="20"/>
-        </w:rPr>
-        <w:t>.</w:t>
-      </w:r>
-      <w:r>
-        <w:rPr>
-          <w:sz w:val="28"/>
-        </w:rPr>
-        <w:t xml:space="preserve">  </w:t>
-      </w:r>
-    </w:p>
-    <w:p>
-      <w:pPr>
-        <w:spacing w:before="2" w:after="2"/>
-        <w:jc w:val="both"/>
-      </w:pPr>
-      <w:r>
-        <w:rPr>
-          <w:rFonts w:ascii="Times" w:hAnsi="Times" w:cs="Times"/>
-          <w:b/>
-          <w:sz w:val="20"/>
-        </w:rPr>
-        <w:t>10</w:t>
-      </w:r>
-      <w:r>
-        <w:rPr>
-          <w:rFonts w:ascii="Times" w:hAnsi="Times" w:cs="Times"/>
-          <w:b/>
-          <w:sz w:val="20"/>
-        </w:rPr>
-        <w:t>.  Capital Protection</w:t>
-      </w:r>
-    </w:p>
-    <w:p>
-      <w:pPr>
-        <w:spacing w:before="2" w:after="2"/>
-        <w:jc w:val="both"/>
-      </w:pPr>
-      <w:r>
-        <w:rPr>
-          <w:rFonts w:ascii="Times" w:hAnsi="Times" w:cs="Times"/>
-          <w:sz w:val="20"/>
-        </w:rPr>
-        <w:t>Upon completion of the time duration of 18 (eighteen) months of this agreement, the Client is given a Capital Protection on his/her initial capital investment. Should there be any losses made on the Client's initial capital investment within this 18 (eighteen) months period, the Advisor shall compensate to the Client the full initial capital invested. However, within the 18 months period of this agreement, the Client cannot manually trade or make any open orders in the Metatrader4 Platform that may in any way affect the investment results of the Advisor. If the Client has made any action that affects the investment results of the Advisor, there shall be no Capital Protection provided to the Client.</w:t>
-      </w:r>
-    </w:p>
-    <w:p>
-      <w:pPr>
-        <w:spacing w:before="2" w:after="2"/>
-        <w:jc w:val="both"/>
-      </w:pPr>
-    </w:p>
-    <w:p>
-      <w:pPr>
-        <w:spacing w:before="2" w:after="2"/>
-        <w:jc w:val="both"/>
-      </w:pPr>
-      <w:r>
-        <w:rPr>
-          <w:rFonts w:ascii="Times" w:hAnsi="Times" w:cs="Times"/>
-          <w:b/>
-          <w:sz w:val="20"/>
-        </w:rPr>
-        <w:t>11</w:t>
-      </w:r>
-      <w:r>
-        <w:rPr>
-          <w:rFonts w:ascii="Times" w:hAnsi="Times" w:cs="Times"/>
-          <w:b/>
-          <w:sz w:val="20"/>
-        </w:rPr>
-        <w:t>.   Confidentiality</w:t>
-      </w:r>
-    </w:p>
-    <w:p>
-      <w:pPr>
-        <w:spacing w:before="2" w:after="2"/>
-        <w:jc w:val="both"/>
-      </w:pPr>
-      <w:r>
-        <w:rPr>
-          <w:rFonts w:ascii="Times New Roman" w:hAnsi="Times New Roman" w:cs="Times New Roman"/>
-          <w:sz w:val="20"/>
-        </w:rPr>
-        <w:t>Except as agree</w:t>
-      </w:r>
-      <w:r>
-        <w:rPr>
-          <w:rFonts w:ascii="Times New Roman" w:hAnsi="Times New Roman" w:cs="Times New Roman"/>
-          <w:sz w:val="20"/>
-        </w:rPr>
-        <w:t xml:space="preserve">d by </w:t>
-      </w:r>
-      <w:r>
-        <w:rPr>
-          <w:rFonts w:ascii="Times New Roman" w:hAnsi="Times New Roman" w:cs="Times New Roman"/>
-          <w:sz w:val="20"/>
-        </w:rPr>
-        <w:t>you – the “client”</w:t>
-      </w:r>
-      <w:r>
-        <w:rPr>
-          <w:rFonts w:ascii="Times New Roman" w:hAnsi="Times New Roman" w:cs="Times New Roman"/>
-          <w:sz w:val="20"/>
-        </w:rPr>
-        <w:t xml:space="preserve"> or as required by law, the Adviser will keep confidential all information concerning your identity, financial affairs or investments.</w:t>
-      </w:r>
-    </w:p>
-    <w:p>
-      <w:pPr>
-        <w:spacing w:before="2" w:after="2"/>
-        <w:ind w:left="720"/>
-        <w:jc w:val="both"/>
-      </w:pPr>
-    </w:p>
-    <w:p>
-      <w:pPr>
-        <w:spacing w:before="2" w:after="2"/>
-        <w:jc w:val="both"/>
-      </w:pPr>
-      <w:r>
-        <w:rPr>
-          <w:rFonts w:ascii="Times" w:hAnsi="Times" w:cs="Times"/>
-          <w:b/>
-          <w:sz w:val="20"/>
-        </w:rPr>
-        <w:t>12</w:t>
-      </w:r>
-      <w:r>
-        <w:rPr>
-          <w:rFonts w:ascii="Times" w:hAnsi="Times" w:cs="Times"/>
-          <w:b/>
-          <w:sz w:val="20"/>
-        </w:rPr>
-        <w:t>.  Our Other Services</w:t>
-      </w:r>
-    </w:p>
-    <w:p>
-      <w:pPr>
-        <w:spacing w:before="2" w:after="2"/>
-        <w:jc w:val="both"/>
-      </w:pPr>
-      <w:r>
-        <w:rPr>
-          <w:rFonts w:ascii="Times New Roman" w:hAnsi="Times New Roman" w:cs="Times New Roman"/>
-          <w:sz w:val="20"/>
-        </w:rPr>
-        <w:t xml:space="preserve">The Adviser </w:t>
-      </w:r>
-      <w:r>
-        <w:rPr>
-          <w:rFonts w:ascii="Times New Roman" w:hAnsi="Times New Roman" w:cs="Times New Roman"/>
-          <w:sz w:val="20"/>
-        </w:rPr>
-        <w:t xml:space="preserve">may </w:t>
-      </w:r>
-      <w:r>
-        <w:rPr>
-          <w:rFonts w:ascii="Times New Roman" w:hAnsi="Times New Roman" w:cs="Times New Roman"/>
-          <w:sz w:val="20"/>
-        </w:rPr>
-        <w:t>manage investments for other clients and may give them advice or take actions for them, for their own accounts or for accounts of persons related to them that are different from the advice they give you or actions they take for you. The Adviser is not obligated to buy, sell or recommend for you any security or other investment that they may buy, sell or recommend for any other clients or for their own accounts</w:t>
-      </w:r>
-      <w:r>
-        <w:rPr>
-          <w:rFonts w:ascii="Times New Roman" w:hAnsi="Times New Roman" w:cs="Times New Roman"/>
-          <w:sz w:val="20"/>
-        </w:rPr>
-        <w:t xml:space="preserve"> as this may cause</w:t>
-      </w:r>
-      <w:r>
-        <w:rPr>
-          <w:rFonts w:ascii="Times New Roman" w:hAnsi="Times New Roman" w:cs="Times New Roman"/>
-          <w:sz w:val="20"/>
-        </w:rPr>
-        <w:t xml:space="preserve"> </w:t>
-      </w:r>
-      <w:r>
-        <w:rPr>
-          <w:rFonts w:ascii="Times New Roman" w:hAnsi="Times New Roman" w:cs="Times New Roman"/>
-          <w:sz w:val="20"/>
-        </w:rPr>
-        <w:t>c</w:t>
-      </w:r>
-      <w:r>
-        <w:rPr>
-          <w:rFonts w:ascii="Times New Roman" w:hAnsi="Times New Roman" w:cs="Times New Roman"/>
-          <w:sz w:val="20"/>
-        </w:rPr>
-        <w:t xml:space="preserve">onflicts </w:t>
-      </w:r>
-      <w:r>
-        <w:rPr>
-          <w:rFonts w:ascii="Times New Roman" w:hAnsi="Times New Roman" w:cs="Times New Roman"/>
-          <w:sz w:val="20"/>
-        </w:rPr>
-        <w:t>to</w:t>
-      </w:r>
-      <w:r>
-        <w:rPr>
-          <w:rFonts w:ascii="Times New Roman" w:hAnsi="Times New Roman" w:cs="Times New Roman"/>
-          <w:sz w:val="20"/>
-        </w:rPr>
-        <w:t xml:space="preserve"> arise in the allocation of investment opportunities among accounts that the Adviser advises. The Adviser will seek to allocate investment opportunities believed appropriate for your account and other accounts advised by them among such accounts equitably and consistent with the best interests of all accounts involved. But, there can be no assurance that a particular investment opportunity that comes to the Adviser’s attention will be allocated in any particular manner. If the Adviser obtains material, non-public information about a security or its issuer that they may not lawfully use or disclose, they will have no obligation to disclose the information to you or use it for your benefit.</w:t>
-      </w:r>
-    </w:p>
-    <w:p>
-      <w:pPr>
-        <w:spacing w:before="2" w:after="2"/>
-        <w:ind w:left="720"/>
-        <w:jc w:val="both"/>
-      </w:pPr>
-    </w:p>
-    <w:p>
-      <w:pPr>
-        <w:spacing w:before="2" w:after="2"/>
-        <w:jc w:val="both"/>
-      </w:pPr>
-      <w:r>
-        <w:rPr>
-          <w:rFonts w:ascii="Times" w:hAnsi="Times" w:cs="Times"/>
-          <w:b/>
-          <w:sz w:val="20"/>
-        </w:rPr>
-        <w:t>13</w:t>
-      </w:r>
-      <w:r>
-        <w:rPr>
-          <w:rFonts w:ascii="Times" w:hAnsi="Times" w:cs="Times"/>
-          <w:b/>
-          <w:sz w:val="20"/>
-        </w:rPr>
-        <w:t>.   Legal Actions</w:t>
-      </w:r>
-    </w:p>
-    <w:p>
-      <w:pPr>
-        <w:spacing w:before="2" w:after="2"/>
-        <w:jc w:val="both"/>
-      </w:pPr>
-      <w:r>
-        <w:rPr>
-          <w:rFonts w:ascii="Times New Roman" w:hAnsi="Times New Roman" w:cs="Times New Roman"/>
-          <w:sz w:val="20"/>
-        </w:rPr>
-        <w:t>The Adviser will not advise you or act for you in any legal proceedings, including bankruptcies or class action</w:t>
-      </w:r>
-      <w:r>
-        <w:rPr>
-          <w:rFonts w:ascii="Times New Roman" w:hAnsi="Times New Roman" w:cs="Times New Roman"/>
-          <w:sz w:val="20"/>
-        </w:rPr>
-        <w:t xml:space="preserve"> suits</w:t>
-      </w:r>
-      <w:r>
-        <w:rPr>
-          <w:rFonts w:ascii="Times New Roman" w:hAnsi="Times New Roman" w:cs="Times New Roman"/>
-          <w:sz w:val="20"/>
-        </w:rPr>
-        <w:t>, involving securities held for your account or the issuers of those securities.</w:t>
-      </w:r>
-    </w:p>
-    <w:p>
-      <w:pPr>
-        <w:spacing w:before="2" w:after="2"/>
-        <w:ind w:left="720"/>
-        <w:jc w:val="both"/>
-      </w:pPr>
-    </w:p>
-    <w:p>
-      <w:pPr>
-        <w:spacing w:before="2" w:after="2"/>
-        <w:jc w:val="both"/>
-      </w:pPr>
-      <w:r>
-        <w:rPr>
-          <w:rFonts w:ascii="Times" w:hAnsi="Times" w:cs="Times"/>
-          <w:b/>
-          <w:sz w:val="20"/>
-        </w:rPr>
-        <w:t>14</w:t>
-      </w:r>
-      <w:r>
-        <w:rPr>
-          <w:rFonts w:ascii="Times" w:hAnsi="Times" w:cs="Times"/>
-          <w:b/>
-          <w:sz w:val="20"/>
-        </w:rPr>
-        <w:t>.    Proxy Voting</w:t>
-      </w:r>
-    </w:p>
-    <w:p>
-      <w:pPr>
-        <w:spacing w:before="2" w:after="2"/>
-        <w:jc w:val="both"/>
-      </w:pPr>
-      <w:r>
-        <w:rPr>
-          <w:rFonts w:ascii="Times New Roman" w:hAnsi="Times New Roman" w:cs="Times New Roman"/>
-          <w:sz w:val="20"/>
-        </w:rPr>
-        <w:t xml:space="preserve">The Adviser </w:t>
-      </w:r>
-      <w:r>
-        <w:rPr>
-          <w:rFonts w:ascii="Times" w:hAnsi="Times" w:cs="Times"/>
-          <w:b/>
-          <w:sz w:val="20"/>
-        </w:rPr>
-        <w:t xml:space="preserve">will not vote </w:t>
-      </w:r>
-      <w:r>
-        <w:rPr>
-          <w:rFonts w:ascii="Times New Roman" w:hAnsi="Times New Roman" w:cs="Times New Roman"/>
-          <w:sz w:val="20"/>
-        </w:rPr>
-        <w:t xml:space="preserve">proxies for securities held in the account. All proxies and shareholder communications relating to securities held in your account will normally be delivered to the address of record on the account, which normally will be your address. If you have any questions regarding any </w:t>
-      </w:r>
-      <w:r>
-        <w:rPr>
-          <w:rFonts w:ascii="Times New Roman" w:hAnsi="Times New Roman" w:cs="Times New Roman"/>
-          <w:sz w:val="20"/>
-        </w:rPr>
-        <w:lastRenderedPageBreak/>
-        <w:t>shareholder communications the Adviser will be available to answer your questions and assist you in your vote, if you so desire.</w:t>
-      </w:r>
-    </w:p>
-    <w:p>
-      <w:pPr>
-        <w:spacing w:before="2" w:after="2"/>
-        <w:ind w:left="720"/>
-        <w:jc w:val="both"/>
-      </w:pPr>
-    </w:p>
-    <w:p>
-      <w:pPr>
-        <w:spacing w:before="2" w:after="2"/>
-        <w:jc w:val="both"/>
-      </w:pPr>
-      <w:r>
-        <w:rPr>
-          <w:rFonts w:ascii="Times" w:hAnsi="Times" w:cs="Times"/>
-          <w:b/>
-          <w:sz w:val="20"/>
-        </w:rPr>
-        <w:t>15</w:t>
-      </w:r>
-      <w:r>
-        <w:rPr>
-          <w:rFonts w:ascii="Times" w:hAnsi="Times" w:cs="Times"/>
-          <w:b/>
-          <w:sz w:val="20"/>
-        </w:rPr>
-        <w:t>. Your Authority to Hire the Adviser</w:t>
-      </w:r>
-    </w:p>
-    <w:p>
-      <w:pPr>
-        <w:spacing w:before="2" w:after="2"/>
-        <w:jc w:val="both"/>
-      </w:pPr>
-      <w:r>
-        <w:rPr>
-          <w:rFonts w:ascii="Times New Roman" w:hAnsi="Times New Roman" w:cs="Times New Roman"/>
-          <w:sz w:val="20"/>
-        </w:rPr>
-        <w:t>By signing this agreement, you represent to the Adviser that you have the legal authority and capacity to hire them to manage the assets in your account.</w:t>
-      </w:r>
-    </w:p>
-    <w:p>
-      <w:pPr>
-        <w:spacing w:before="2" w:after="2"/>
-        <w:jc w:val="both"/>
-        <w:rPr>
-          <w:rFonts w:ascii="Times" w:hAnsi="Times" w:cs="Times"/>
-          <w:b/>
-          <w:sz w:val="20"/>
-        </w:rPr>
-      </w:pPr>
-    </w:p>
-    <w:p>
-      <w:pPr>
-        <w:spacing w:before="2" w:after="2"/>
-        <w:jc w:val="both"/>
-      </w:pPr>
-      <w:r>
-        <w:rPr>
-          <w:rFonts w:ascii="Times" w:hAnsi="Times" w:cs="Times"/>
-          <w:b/>
-          <w:sz w:val="20"/>
-        </w:rPr>
-        <w:t>16</w:t>
-      </w:r>
-      <w:r>
-        <w:rPr>
-          <w:rFonts w:ascii="Times" w:hAnsi="Times" w:cs="Times"/>
-          <w:b/>
-          <w:sz w:val="20"/>
-        </w:rPr>
-        <w:t>. Your Death</w:t>
-      </w:r>
-    </w:p>
-    <w:p>
-      <w:pPr>
-        <w:spacing w:before="2" w:after="2"/>
-        <w:jc w:val="both"/>
-      </w:pPr>
-      <w:r>
-        <w:rPr>
-          <w:rFonts w:ascii="Times New Roman" w:hAnsi="Times New Roman" w:cs="Times New Roman"/>
-          <w:sz w:val="20"/>
-        </w:rPr>
-        <w:t>Your death, disability or incompetence will not automatically terminate or change the terms of this agreement. However, your personal representative, guardian, attorney-in-fact or other authorized representative may cancel this agreement by giving written notice to the Adviser.</w:t>
-      </w:r>
-    </w:p>
-    <w:p>
-      <w:pPr>
-        <w:spacing w:before="2" w:after="2"/>
-        <w:ind w:left="720"/>
-        <w:jc w:val="both"/>
-      </w:pPr>
-    </w:p>
-    <w:p>
-      <w:pPr>
-        <w:spacing w:before="2" w:after="2"/>
-        <w:jc w:val="both"/>
-      </w:pPr>
-      <w:r>
-        <w:rPr>
-          <w:rFonts w:ascii="Times" w:hAnsi="Times" w:cs="Times"/>
-          <w:b/>
-          <w:sz w:val="20"/>
-        </w:rPr>
-        <w:t>17</w:t>
-      </w:r>
-      <w:r>
-        <w:rPr>
-          <w:rFonts w:ascii="Times" w:hAnsi="Times" w:cs="Times"/>
-          <w:b/>
-          <w:sz w:val="20"/>
-        </w:rPr>
-        <w:t>. Notices</w:t>
-      </w:r>
-    </w:p>
-    <w:p>
-      <w:pPr>
-        <w:spacing w:before="2" w:after="2"/>
-        <w:jc w:val="both"/>
-      </w:pPr>
-      <w:r>
-        <w:rPr>
-          <w:rFonts w:ascii="Times New Roman" w:hAnsi="Times New Roman" w:cs="Times New Roman"/>
-          <w:sz w:val="20"/>
-        </w:rPr>
-        <w:t xml:space="preserve">You may send notices or other information to the Adviser in person, by mail, overnight courier or facsimile transmission at the address shown at the end of this agreement or another address they give you in writing. The Adviser will send reports and notices to you in person, by mail or overnight courier or by facsimile transmission </w:t>
-      </w:r>
-      <w:r>
-        <w:rPr>
-          <w:rFonts w:ascii="Times New Roman" w:hAnsi="Times New Roman" w:cs="Times New Roman"/>
-          <w:sz w:val="20"/>
-        </w:rPr>
-        <w:t>to</w:t>
-      </w:r>
-      <w:r>
-        <w:rPr>
-          <w:rFonts w:ascii="Times New Roman" w:hAnsi="Times New Roman" w:cs="Times New Roman"/>
-          <w:sz w:val="20"/>
-        </w:rPr>
-        <w:t xml:space="preserve"> the address shown at the end of this agreement or another address that you give them in writing. Any notice or information sent by mail will be deemed </w:t>
-      </w:r>
-      <w:r>
-        <w:rPr>
-          <w:rFonts w:ascii="Times New Roman" w:hAnsi="Times New Roman" w:cs="Times New Roman"/>
-          <w:sz w:val="20"/>
-        </w:rPr>
-        <w:t>delivered and accepted,</w:t>
-      </w:r>
-      <w:r>
-        <w:rPr>
-          <w:rFonts w:ascii="Times New Roman" w:hAnsi="Times New Roman" w:cs="Times New Roman"/>
-          <w:sz w:val="20"/>
-        </w:rPr>
-        <w:t xml:space="preserve"> three business days after deposited in the mail with appropriate postage. Notices and information sent by overnight courier, hand delivery or facsimile transmission will be deemed given when delivered or received.</w:t>
-      </w:r>
-    </w:p>
-    <w:p>
-      <w:pPr>
-        <w:spacing w:before="2" w:after="2"/>
-        <w:ind w:left="720"/>
-        <w:jc w:val="both"/>
-      </w:pPr>
-    </w:p>
-    <w:p>
-      <w:pPr>
-        <w:spacing w:before="2" w:after="2"/>
-        <w:jc w:val="both"/>
-      </w:pPr>
-      <w:r>
-        <w:rPr>
-          <w:rFonts w:ascii="Times" w:hAnsi="Times" w:cs="Times"/>
-          <w:b/>
-          <w:sz w:val="20"/>
-        </w:rPr>
-        <w:t>18</w:t>
-      </w:r>
-      <w:r>
-        <w:rPr>
-          <w:rFonts w:ascii="Times" w:hAnsi="Times" w:cs="Times"/>
-          <w:b/>
-          <w:sz w:val="20"/>
-        </w:rPr>
-        <w:t>. Miscellaneous</w:t>
-      </w:r>
-    </w:p>
-    <w:p>
-      <w:pPr>
-        <w:spacing w:before="2" w:after="2"/>
-        <w:jc w:val="both"/>
-      </w:pPr>
-      <w:r>
-        <w:rPr>
-          <w:rFonts w:ascii="Times New Roman" w:hAnsi="Times New Roman" w:cs="Times New Roman"/>
-          <w:sz w:val="20"/>
-        </w:rPr>
-        <w:t>If any provision of this agreement is or becomes inconsistent with any applicable law or rule, the provision will be deemed rescinded or modified to comply with such law or rule. In all other respects this agreement will continue in full force and effect. No term of this agreement may be waived or changed except in writing signed by both you and the Adviser. Failure to insist on strict compliance with this agreement or with any of its terms or any continued conduct will not be considered a waiver by either you or the Adviser of their rights under the agreement. This agreement contains the entire understanding between you and the Adviser.</w:t>
-      </w:r>
-    </w:p>
-    <w:p>
-      <w:pPr>
-        <w:spacing w:before="2" w:after="2"/>
-        <w:ind w:left="720"/>
-        <w:jc w:val="both"/>
-      </w:pPr>
-    </w:p>
-    <w:p>
-      <w:pPr>
-        <w:spacing w:before="2" w:after="2"/>
-        <w:jc w:val="both"/>
-      </w:pPr>
-      <w:r>
-        <w:rPr>
-          <w:rFonts w:ascii="Times" w:hAnsi="Times" w:cs="Times"/>
-          <w:b/>
-          <w:sz w:val="20"/>
-        </w:rPr>
-        <w:t>19</w:t>
-      </w:r>
-      <w:r>
-        <w:rPr>
-          <w:rFonts w:ascii="Times" w:hAnsi="Times" w:cs="Times"/>
-          <w:b/>
-          <w:sz w:val="20"/>
-        </w:rPr>
-        <w:t>. Amendments</w:t>
-      </w:r>
-    </w:p>
-    <w:p>
-      <w:pPr>
-        <w:spacing w:before="2" w:after="2"/>
-        <w:jc w:val="both"/>
-        <w:rPr>
-          <w:rFonts w:ascii="Times New Roman" w:hAnsi="Times New Roman" w:cs="Times New Roman"/>
-          <w:sz w:val="20"/>
-        </w:rPr>
-      </w:pPr>
-      <w:r>
-        <w:rPr>
-          <w:rFonts w:ascii="Times New Roman" w:hAnsi="Times New Roman" w:cs="Times New Roman"/>
-          <w:sz w:val="20"/>
-        </w:rPr>
-        <w:t>The Adviser has the right to amend this agreement by modifying or rescinding any of its provisions or by adding new provisions. Any amendment by the Adviser of this agreement will be effective 30 days after th</w:t>
-      </w:r>
-      <w:r>
-        <w:rPr>
-          <w:rFonts w:ascii="Times New Roman" w:hAnsi="Times New Roman" w:cs="Times New Roman"/>
-          <w:sz w:val="20"/>
-        </w:rPr>
-        <w:t xml:space="preserve">ey have notified you in writing </w:t>
-      </w:r>
-      <w:r>
-        <w:rPr>
-          <w:rFonts w:ascii="Times New Roman" w:hAnsi="Times New Roman" w:cs="Times New Roman"/>
-          <w:sz w:val="20"/>
-        </w:rPr>
-        <w:t>of the change, or at a later date established by them.</w:t>
-      </w:r>
-    </w:p>
-    <w:p>
-      <w:pPr>
-        <w:spacing w:before="2" w:after="2"/>
-        <w:jc w:val="both"/>
-        <w:rPr>
-          <w:rFonts w:ascii="Times New Roman" w:hAnsi="Times New Roman" w:cs="Times New Roman"/>
-          <w:sz w:val="20"/>
-        </w:rPr>
-      </w:pPr>
-    </w:p>
-    <w:p>
-      <w:pPr>
-        <w:spacing w:before="2" w:after="2"/>
-        <w:jc w:val="both"/>
-        <w:rPr>
-          <w:rFonts w:ascii="Times New Roman" w:hAnsi="Times New Roman" w:cs="Times New Roman"/>
-          <w:sz w:val="20"/>
-        </w:rPr>
-      </w:pPr>
-    </w:p>
-    <w:p>
-      <w:pPr>
-        <w:spacing w:before="2" w:after="2"/>
-        <w:jc w:val="both"/>
-        <w:rPr>
-          <w:rFonts w:ascii="Times New Roman" w:hAnsi="Times New Roman" w:cs="Times New Roman"/>
-          <w:sz w:val="20"/>
-        </w:rPr>
-      </w:pPr>
-    </w:p>
-    <w:p>
-      <w:pPr>
-        <w:spacing w:before="2" w:after="2"/>
-        <w:jc w:val="both"/>
-        <w:rPr>
-          <w:rFonts w:ascii="Times New Roman" w:hAnsi="Times New Roman" w:cs="Times New Roman"/>
-          <w:sz w:val="20"/>
-        </w:rPr>
-      </w:pPr>
-    </w:p>
-    <w:p>
-      <w:pPr>
-        <w:spacing w:before="2" w:after="2"/>
-        <w:jc w:val="both"/>
-        <w:rPr>
-          <w:rFonts w:ascii="Times New Roman" w:hAnsi="Times New Roman" w:cs="Times New Roman"/>
-          <w:sz w:val="20"/>
-        </w:rPr>
-      </w:pPr>
-    </w:p>
-    <w:p>
-      <w:pPr>
-        <w:spacing w:before="2" w:after="2"/>
-        <w:jc w:val="both"/>
-        <w:rPr>
-          <w:rFonts w:ascii="Times New Roman" w:hAnsi="Times New Roman" w:cs="Times New Roman"/>
-          <w:sz w:val="20"/>
-        </w:rPr>
-      </w:pPr>
-    </w:p>
-    <w:p>
-      <w:pPr>
-        <w:spacing w:before="2" w:after="2"/>
-        <w:jc w:val="both"/>
-        <w:rPr>
-          <w:rFonts w:ascii="Times New Roman" w:hAnsi="Times New Roman" w:cs="Times New Roman"/>
-          <w:sz w:val="20"/>
-        </w:rPr>
-      </w:pPr>
-    </w:p>
-    <w:p>
-      <w:pPr>
-        <w:spacing w:before="2" w:after="2"/>
-        <w:jc w:val="both"/>
-        <w:rPr>
-          <w:rFonts w:ascii="Times New Roman" w:hAnsi="Times New Roman" w:cs="Times New Roman"/>
-          <w:sz w:val="20"/>
-        </w:rPr>
-      </w:pPr>
-    </w:p>
-    <w:p>
-      <w:pPr>
-        <w:spacing w:before="2" w:after="2"/>
-        <w:jc w:val="both"/>
-        <w:rPr>
-          <w:rFonts w:ascii="Times New Roman" w:hAnsi="Times New Roman" w:cs="Times New Roman"/>
-          <w:sz w:val="20"/>
-        </w:rPr>
-      </w:pPr>
-    </w:p>
-    <w:p>
-      <w:pPr>
-        <w:spacing w:before="2" w:after="2"/>
-        <w:jc w:val="both"/>
-        <w:rPr>
-          <w:rFonts w:ascii="Times New Roman" w:hAnsi="Times New Roman" w:cs="Times New Roman"/>
-          <w:sz w:val="20"/>
-        </w:rPr>
-      </w:pPr>
-    </w:p>
-    <w:p>
-      <w:pPr>
-        <w:spacing w:before="2" w:after="2"/>
-        <w:jc w:val="both"/>
-        <w:rPr>
-          <w:rFonts w:ascii="Times New Roman" w:hAnsi="Times New Roman" w:cs="Times New Roman"/>
-          <w:sz w:val="20"/>
-        </w:rPr>
-      </w:pPr>
-    </w:p>
-    <w:p>
-      <w:pPr>
-        <w:spacing w:before="2" w:after="2"/>
-        <w:jc w:val="both"/>
-        <w:rPr>
-          <w:rFonts w:ascii="Times New Roman" w:hAnsi="Times New Roman" w:cs="Times New Roman"/>
-          <w:sz w:val="20"/>
-        </w:rPr>
-      </w:pPr>
-    </w:p>
-    <w:p>
-      <w:pPr>
-        <w:spacing w:before="2" w:after="2"/>
-        <w:jc w:val="both"/>
-        <w:rPr>
-          <w:rFonts w:ascii="Times New Roman" w:hAnsi="Times New Roman" w:cs="Times New Roman"/>
-          <w:sz w:val="20"/>
-        </w:rPr>
-      </w:pPr>
-    </w:p>
-    <w:p>
-      <w:pPr>
-        <w:spacing w:before="2" w:after="2"/>
-        <w:jc w:val="both"/>
-        <w:rPr>
-          <w:rFonts w:ascii="Times New Roman" w:hAnsi="Times New Roman" w:cs="Times New Roman"/>
-          <w:sz w:val="20"/>
-        </w:rPr>
-      </w:pPr>
-    </w:p>
-    <w:p>
-      <w:pPr>
-        <w:spacing w:before="2" w:after="2"/>
-        <w:jc w:val="both"/>
-        <w:rPr>
-          <w:rFonts w:ascii="Times New Roman" w:hAnsi="Times New Roman" w:cs="Times New Roman"/>
-          <w:sz w:val="20"/>
-        </w:rPr>
-      </w:pPr>
-    </w:p>
-    <w:p>
-      <w:pPr>
-        <w:spacing w:before="2" w:after="2"/>
-        <w:jc w:val="both"/>
-        <w:rPr>
-          <w:rFonts w:ascii="Times New Roman" w:hAnsi="Times New Roman" w:cs="Times New Roman"/>
-          <w:sz w:val="20"/>
-        </w:rPr>
-      </w:pPr>
-    </w:p>
-    <w:p>
-      <w:pPr>
-        <w:spacing w:before="2" w:after="2"/>
-        <w:jc w:val="both"/>
-        <w:rPr>
-          <w:rFonts w:ascii="Times New Roman" w:hAnsi="Times New Roman" w:cs="Times New Roman"/>
-          <w:sz w:val="20"/>
-        </w:rPr>
-      </w:pPr>
-    </w:p>
-    <w:p>
-      <w:pPr>
-        <w:spacing w:before="2" w:after="2"/>
-        <w:jc w:val="both"/>
-        <w:rPr>
-          <w:rFonts w:ascii="Times New Roman" w:hAnsi="Times New Roman" w:cs="Times New Roman"/>
-          <w:sz w:val="20"/>
-        </w:rPr>
-      </w:pPr>
-    </w:p>
-    <w:p>
-      <w:pPr>
-        <w:spacing w:before="2" w:after="2"/>
-        <w:jc w:val="both"/>
-        <w:rPr>
-          <w:rFonts w:ascii="Times New Roman" w:hAnsi="Times New Roman" w:cs="Times New Roman"/>
-          <w:sz w:val="20"/>
-        </w:rPr>
-      </w:pPr>
-    </w:p>
-    <w:p>
-      <w:pPr>
-        <w:spacing w:before="2" w:after="2"/>
-        <w:jc w:val="both"/>
-        <w:rPr>
-          <w:rFonts w:ascii="Times New Roman" w:hAnsi="Times New Roman" w:cs="Times New Roman"/>
-          <w:sz w:val="20"/>
-        </w:rPr>
-      </w:pPr>
-    </w:p>
-    <w:p>
-      <w:pPr>
-        <w:spacing w:before="2" w:after="2"/>
-        <w:jc w:val="both"/>
-      </w:pPr>
-    </w:p>
-    <w:p>
-      <w:pPr>
-        <w:spacing w:before="2" w:after="2"/>
-        <w:jc w:val="both"/>
-      </w:pPr>
-    </w:p>
-    <w:p>
-      <w:pPr>
-        <w:spacing w:before="2" w:after="2"/>
-        <w:jc w:val="both"/>
-      </w:pPr>
-      <w:r>
-        <w:rPr>
-          <w:rFonts w:ascii="Times New Roman" w:hAnsi="Times New Roman" w:cs="Times New Roman"/>
-          <w:sz w:val="20"/>
-        </w:rPr>
-        <w:t>By the signatures below, we agree to the terms of this agreement.</w:t>
-      </w:r>
-    </w:p>
-    <w:p>
-      <w:pPr>
-        <w:spacing w:before="2" w:after="2"/>
-        <w:ind w:left="720"/>
-        <w:jc w:val="both"/>
-      </w:pPr>
-    </w:p>
-    <w:p>
-      <w:pPr>
-        <w:jc w:val="both"/>
-        <w:rPr>
-          <w:rFonts w:ascii="Times New Roman" w:hAnsi="Times New Roman" w:cs="Times New Roman"/>
-          <w:b/>
-          <w:sz w:val="20"/>
-        </w:rPr>
-      </w:pPr>
-      <w:r>
-        <w:rPr>
-          <w:rFonts w:ascii="Times New Roman" w:hAnsi="Times New Roman" w:cs="Times New Roman"/>
-          <w:b/>
-          <w:sz w:val="20"/>
-        </w:rPr>
-        <w:t>*SIGNATURE</w:t>
-      </w:r>
-    </w:p>
-    <w:p>
-      <w:pPr>
-        <w:jc w:val="both"/>
-      </w:pPr>
-    </w:p>
-    <w:p>
-      <w:pPr>
-        <w:jc w:val="both"/>
-        <w:rPr>
-          <w:rFonts w:ascii="Times New Roman" w:hAnsi="Times New Roman" w:cs="Times New Roman"/>
-          <w:sz w:val="20"/>
-        </w:rPr>
-      </w:pPr>
-      <w:r>
-        <w:rPr>
-          <w:rFonts w:ascii="Times New Roman" w:hAnsi="Times New Roman" w:cs="Times New Roman"/>
-          <w:sz w:val="20"/>
-        </w:rPr>
-        <w:t>Customer represents that all information on the foregoing account application is true and correct, and agrees to notify MCL of any material changes in writing. MCL reserves the right, but has no duty, to verify the accuracy of information provided, and to contact such bankers, brokers and others as it deems necessary. By signing below, you are providing ‘written instructions’ to MCL under the Fair Credit Reporting Act authorizing MCL to obtain information from your personal credit profile or other information from Experian and other third parties (including other credit reporting entities). You authorize MCL to obtain such information solely to confirm your identity and to avoid fraudulent transactions in your name.</w:t>
+        <w:t>other third parties (including other credit reporting entities). You authorize MCL to obtain such information solely to confirm your identity and to avoid fraudulent transactions in your name.</w:t>
       </w:r>
     </w:p>
     <w:p>
@@ -3266,15 +3174,7 @@
           <w:rFonts w:ascii="Times New Roman" w:hAnsi="Times New Roman" w:cs="Times New Roman"/>
           <w:sz w:val="20"/>
         </w:rPr>
-        <w:t>__</w:t>
-      </w:r>
-      <w:proofErr w:type="gramStart"/>
-      <w:r>
-        <w:rPr>
-          <w:rFonts w:ascii="Times New Roman" w:hAnsi="Times New Roman" w:cs="Times New Roman"/>
-          <w:sz w:val="20"/>
-        </w:rPr>
-        <w:t>_</w:t>
+        <w:t>___</w:t>
       </w:r>
       <w:r>
         <w:rPr>
@@ -3283,7 +3183,6 @@
         </w:rPr>
         <w:t xml:space="preserve"> .</w:t>
       </w:r>
-      <w:proofErr w:type="gramEnd"/>
     </w:p>
     <w:p>
       <w:pPr>
@@ -3320,7 +3219,6 @@
         </w:rPr>
         <w:t xml:space="preserve">Primary Customer </w:t>
       </w:r>
-      <w:proofErr w:type="gramStart"/>
       <w:r>
         <w:rPr>
           <w:sz w:val="20"/>
@@ -3328,7 +3226,6 @@
         </w:rPr>
         <w:t>Signature :</w:t>
       </w:r>
-      <w:proofErr w:type="gramEnd"/>
     </w:p>
     <w:p>
       <w:pPr>
@@ -3385,30 +3282,14 @@
           <w:sz w:val="20"/>
           <w:szCs w:val="20"/>
         </w:rPr>
-        <w:t xml:space="preserve">Primary </w:t>
-      </w:r>
-      <w:proofErr w:type="gramStart"/>
+        <w:t xml:space="preserve">Primary Customer </w:t>
+      </w:r>
       <w:r>
         <w:rPr>
           <w:sz w:val="20"/>
           <w:szCs w:val="20"/>
         </w:rPr>
-        <w:t xml:space="preserve">Customer </w:t>
-      </w:r>
-      <w:r>
-        <w:rPr>
-          <w:sz w:val="20"/>
-          <w:szCs w:val="20"/>
-        </w:rPr>
-        <w:t xml:space="preserve"> Name</w:t>
-      </w:r>
-      <w:proofErr w:type="gramEnd"/>
-      <w:r>
-        <w:rPr>
-          <w:sz w:val="20"/>
-          <w:szCs w:val="20"/>
-        </w:rPr>
-        <w:t>:</w:t>
+        <w:t xml:space="preserve"> Name:</w:t>
       </w:r>
     </w:p>
     <w:p>
@@ -3563,7 +3444,6 @@
           <w:szCs w:val="20"/>
         </w:rPr>
       </w:pPr>
-      <w:proofErr w:type="gramStart"/>
       <w:r>
         <w:rPr>
           <w:sz w:val="20"/>
@@ -3571,7 +3451,6 @@
         </w:rPr>
         <w:t>Signature :</w:t>
       </w:r>
-      <w:proofErr w:type="gramEnd"/>
       <w:r>
         <w:rPr>
           <w:noProof/>
@@ -3679,21 +3558,12 @@
           <w:sz w:val="20"/>
           <w:szCs w:val="20"/>
         </w:rPr>
-        <w:t>Name</w:t>
-      </w:r>
-      <w:proofErr w:type="gramStart"/>
-      <w:r>
-        <w:rPr>
-          <w:sz w:val="20"/>
-          <w:szCs w:val="20"/>
-        </w:rPr>
-        <w:t>:</w:t>
+        <w:t>Name:</w:t>
       </w:r>
       <w:r>
         <w:t>Mikhail</w:t>
       </w:r>
       <w:proofErr w:type="spellEnd"/>
-      <w:proofErr w:type="gramEnd"/>
       <w:r>
         <w:t xml:space="preserve"> </w:t>
       </w:r>
@@ -3809,7 +3679,7 @@
               <w:bCs/>
               <w:noProof/>
             </w:rPr>
-            <w:t>3</w:t>
+            <w:t>5</w:t>
           </w:r>
           <w:r>
             <w:rPr>
@@ -4053,7 +3923,6 @@
         <w:shd w:val="clear" w:color="auto" w:fill="FFFFFF"/>
       </w:rPr>
     </w:pPr>
-    <w:proofErr w:type="gramStart"/>
     <w:r>
       <w:rPr>
         <w:rStyle w:val="Strong"/>
@@ -4079,7 +3948,6 @@
       </w:rPr>
       <w:t>:</w:t>
     </w:r>
-    <w:proofErr w:type="gramEnd"/>
     <w:r>
       <w:rPr>
         <w:rStyle w:val="apple-converted-space"/>
@@ -5203,7 +5071,7 @@
 </file>
 
 <file path=customXml/itemProps2.xml><?xml version="1.0" encoding="utf-8"?>
-<ds:datastoreItem xmlns:ds="http://schemas.openxmlformats.org/officeDocument/2006/customXml" ds:itemID="{12E8CED6-1F02-46F9-A692-26DCB3822D6A}">
+<ds:datastoreItem xmlns:ds="http://schemas.openxmlformats.org/officeDocument/2006/customXml" ds:itemID="{B18DDB19-C501-45CA-B77C-998D08F312AE}">
   <ds:schemaRefs>
     <ds:schemaRef ds:uri="http://schemas.openxmlformats.org/officeDocument/2006/bibliography"/>
   </ds:schemaRefs>
